--- a/Библиотека/Описание концептуальной модели_лаб1.docx
+++ b/Библиотека/Описание концептуальной модели_лаб1.docx
@@ -3877,15 +3877,13 @@
               <w:jc w:val="center"/>
               <w:rPr>
                 <w:rFonts w:cs="Times New Roman"/>
-                <w:sz w:val="24"/>
-                <w:szCs w:val="24"/>
-              </w:rPr>
-            </w:pPr>
-            <w:r>
-              <w:rPr>
-                <w:rFonts w:cs="Times New Roman"/>
-                <w:sz w:val="24"/>
-                <w:szCs w:val="24"/>
+                <w:szCs w:val="28"/>
+              </w:rPr>
+            </w:pPr>
+            <w:r>
+              <w:rPr>
+                <w:rFonts w:cs="Times New Roman"/>
+                <w:szCs w:val="28"/>
               </w:rPr>
               <w:t>Главный жанр</w:t>
             </w:r>
@@ -9476,7 +9474,7 @@
                 <w:rFonts w:cs="Times New Roman"/>
                 <w:szCs w:val="28"/>
               </w:rPr>
-              <w:t>Строка</w:t>
+              <w:t>Логический</w:t>
             </w:r>
           </w:p>
         </w:tc>
@@ -11911,7 +11909,7 @@
             <w:rPr>
               <w:noProof/>
             </w:rPr>
-            <w:t>7</w:t>
+            <w:t>11</w:t>
           </w:r>
         </w:fldSimple>
       </w:p>
